--- a/法令ファイル/沖縄総合事務局地方交通審議会規則/沖縄総合事務局地方交通審議会規則（昭和四十七年総理府・運輸省令第一号）.docx
+++ b/法令ファイル/沖縄総合事務局地方交通審議会規則/沖縄総合事務局地方交通審議会規則（昭和四十七年総理府・運輸省令第一号）.docx
@@ -15,6 +15,8 @@
     <w:p>
       <w:r>
         <w:t>沖縄総合事務局に置かれる地方交通審議会の組織、所掌事務、委員の任命その他の事項については、地方交通審議会規則（平成十三年国土交通省令第二十四号）を準用する。</w:t>
+        <w:br/>
+        <w:t>この場合において、同令中「地方運輸局長」とあるのは「沖縄総合事務局長」と、「地方運輸局の所掌事務」とあるのは「沖縄総合事務局の所掌事務のうち地方運輸局において所掌することとされている事務」と、「国土交通大臣」とあるのは「内閣総理大臣」と、「地方運輸局交通政策部交通企画課」とあるのは「沖縄総合事務局運輸部企画室」と読み替えるものとする。</w:t>
       </w:r>
     </w:p>
     <w:p>
@@ -45,7 +47,7 @@
         <w:pStyle w:val="Heading1"/>
       </w:pPr>
       <w:r>
-        <w:t>附　則（昭和五九年六月二六日総理府・運輸省令第二号）</w:t>
+        <w:t>附則（昭和五九年六月二六日総理府・運輸省令第二号）</w:t>
       </w:r>
     </w:p>
     <w:p>
@@ -63,10 +65,22 @@
         <w:pStyle w:val="Heading1"/>
       </w:pPr>
       <w:r>
-        <w:t>附　則（平成一二年八月一四日　平成一三年内閣府令第六号）</w:t>
+        <w:t>附則（平成一二年八月一四日　平成一三年内閣府令第六号）</w:t>
       </w:r>
     </w:p>
     <w:p>
+      <w:pPr>
+        <w:pStyle w:val="Heading5"/>
+        <w:ind w:left="440"/>
+      </w:pPr>
+      <w:r>
+        <w:t>１</w:t>
+      </w:r>
+    </w:p>
+    <w:p>
+      <w:pPr>
+        <w:ind w:left="440"/>
+      </w:pPr>
       <w:r>
         <w:t>この中央省庁等改革推進本部令（次項において「本部令」という。）は、内閣法の一部を改正する法律（平成十一年法律第八十八号）の施行の日（平成十三年一月六日）から施行する。</w:t>
       </w:r>
@@ -98,7 +112,7 @@
         <w:pStyle w:val="Heading1"/>
       </w:pPr>
       <w:r>
-        <w:t>附　則（平成一四年六月二八日内閣府・国土交通省令第三号）</w:t>
+        <w:t>附則（平成一四年六月二八日内閣府・国土交通省令第三号）</w:t>
       </w:r>
     </w:p>
     <w:p>
@@ -116,7 +130,7 @@
         <w:pStyle w:val="Heading1"/>
       </w:pPr>
       <w:r>
-        <w:t>附　則（平成二七年六月三〇日内閣府・国土交通省令第三号）</w:t>
+        <w:t>附則（平成二七年六月三〇日内閣府・国土交通省令第三号）</w:t>
       </w:r>
     </w:p>
     <w:p>
@@ -144,7 +158,7 @@
     </w:pPr>
     <w:r>
       <w:tab/>
-      <w:t>WeGov v0.1 - FTS141</w:t>
+      <w:t>WeGov v0.2 - FTS141</w:t>
     </w:r>
   </w:p>
 </w:ftr>
